--- a/normativa/Anexos/L01T05C01/L01T05C01A14.docx
+++ b/normativa/Anexos/L01T05C01/L01T05C01A14.docx
@@ -1,10 +1,10 @@
 
 <file path=word/document.xml><?xml version="1.0" encoding="utf-8"?>
-<w:document xmlns:wpc="http://schemas.microsoft.com/office/word/2010/wordprocessingCanvas" xmlns:mc="http://schemas.openxmlformats.org/markup-compatibility/2006" xmlns:o="urn:schemas-microsoft-com:office:office" xmlns:r="http://schemas.openxmlformats.org/officeDocument/2006/relationships" xmlns:m="http://schemas.openxmlformats.org/officeDocument/2006/math" xmlns:v="urn:schemas-microsoft-com:vml" xmlns:wp14="http://schemas.microsoft.com/office/word/2010/wordprocessingDrawing" xmlns:wp="http://schemas.openxmlformats.org/drawingml/2006/wordprocessingDrawing" xmlns:w10="urn:schemas-microsoft-com:office:word" xmlns:w="http://schemas.openxmlformats.org/wordprocessingml/2006/main" xmlns:w14="http://schemas.microsoft.com/office/word/2010/wordml" xmlns:w15="http://schemas.microsoft.com/office/word/2012/wordml" xmlns:wpg="http://schemas.microsoft.com/office/word/2010/wordprocessingGroup" xmlns:wpi="http://schemas.microsoft.com/office/word/2010/wordprocessingInk" xmlns:wne="http://schemas.microsoft.com/office/word/2006/wordml" xmlns:wps="http://schemas.microsoft.com/office/word/2010/wordprocessingShape" mc:Ignorable="w14 w15 wp14">
+<w:document xmlns:wpc="http://schemas.microsoft.com/office/word/2010/wordprocessingCanvas" xmlns:cx="http://schemas.microsoft.com/office/drawing/2014/chartex" xmlns:cx1="http://schemas.microsoft.com/office/drawing/2015/9/8/chartex" xmlns:mc="http://schemas.openxmlformats.org/markup-compatibility/2006" xmlns:o="urn:schemas-microsoft-com:office:office" xmlns:r="http://schemas.openxmlformats.org/officeDocument/2006/relationships" xmlns:m="http://schemas.openxmlformats.org/officeDocument/2006/math" xmlns:v="urn:schemas-microsoft-com:vml" xmlns:wp14="http://schemas.microsoft.com/office/word/2010/wordprocessingDrawing" xmlns:wp="http://schemas.openxmlformats.org/drawingml/2006/wordprocessingDrawing" xmlns:w10="urn:schemas-microsoft-com:office:word" xmlns:w="http://schemas.openxmlformats.org/wordprocessingml/2006/main" xmlns:w14="http://schemas.microsoft.com/office/word/2010/wordml" xmlns:w15="http://schemas.microsoft.com/office/word/2012/wordml" xmlns:w16se="http://schemas.microsoft.com/office/word/2015/wordml/symex" xmlns:wpg="http://schemas.microsoft.com/office/word/2010/wordprocessingGroup" xmlns:wpi="http://schemas.microsoft.com/office/word/2010/wordprocessingInk" xmlns:wne="http://schemas.microsoft.com/office/word/2006/wordml" xmlns:wps="http://schemas.microsoft.com/office/word/2010/wordprocessingShape" mc:Ignorable="w14 w15 w16se wp14">
   <w:body>
     <w:p>
       <w:pPr>
-        <w:pStyle w:val="Ttulo2"/>
+        <w:pStyle w:val="Heading2"/>
         <w:numPr>
           <w:ilvl w:val="0"/>
           <w:numId w:val="0"/>
@@ -17,6 +17,8 @@
           <w:noProof/>
         </w:rPr>
       </w:pPr>
+      <w:bookmarkStart w:id="0" w:name="_GoBack"/>
+      <w:bookmarkEnd w:id="0"/>
       <w:r>
         <w:rPr>
           <w:i/>
@@ -60,7 +62,7 @@
     </w:p>
     <w:p>
       <w:pPr>
-        <w:pStyle w:val="Ttulo2"/>
+        <w:pStyle w:val="Heading2"/>
         <w:numPr>
           <w:ilvl w:val="0"/>
           <w:numId w:val="0"/>
@@ -152,7 +154,43 @@
           <w:sz w:val="20"/>
           <w:szCs w:val="16"/>
         </w:rPr>
-        <w:t>AL ….. DE ….. DEL ….</w:t>
+        <w:t>AL</w:t>
+      </w:r>
+      <w:proofErr w:type="gramStart"/>
+      <w:r>
+        <w:rPr>
+          <w:b/>
+          <w:sz w:val="20"/>
+          <w:szCs w:val="16"/>
+        </w:rPr>
+        <w:t xml:space="preserve"> ….</w:t>
+      </w:r>
+      <w:proofErr w:type="gramEnd"/>
+      <w:r>
+        <w:rPr>
+          <w:b/>
+          <w:sz w:val="20"/>
+          <w:szCs w:val="16"/>
+        </w:rPr>
+        <w:t>. DE</w:t>
+      </w:r>
+      <w:proofErr w:type="gramStart"/>
+      <w:r>
+        <w:rPr>
+          <w:b/>
+          <w:sz w:val="20"/>
+          <w:szCs w:val="16"/>
+        </w:rPr>
+        <w:t xml:space="preserve"> ….</w:t>
+      </w:r>
+      <w:proofErr w:type="gramEnd"/>
+      <w:r>
+        <w:rPr>
+          <w:b/>
+          <w:sz w:val="20"/>
+          <w:szCs w:val="16"/>
+        </w:rPr>
+        <w:t>. DEL ….</w:t>
       </w:r>
     </w:p>
     <w:p>
@@ -12588,7 +12626,15 @@
                 <w:sz w:val="18"/>
                 <w:szCs w:val="16"/>
               </w:rPr>
-              <w:t>Obligaciones con empresas con participación estatal</w:t>
+              <w:t xml:space="preserve">Obligaciones con empresas </w:t>
+            </w:r>
+            <w:r>
+              <w:rPr>
+                <w:snapToGrid w:val="0"/>
+                <w:sz w:val="18"/>
+                <w:szCs w:val="16"/>
+              </w:rPr>
+              <w:t>públicas</w:t>
             </w:r>
           </w:p>
         </w:tc>
@@ -18549,7 +18595,25 @@
                 <w:color w:val="000000"/>
                 <w:sz w:val="18"/>
               </w:rPr>
-              <w:t xml:space="preserve">Empresa Financiera Integrante del Grupo Financiero (EFIG) </w:t>
+              <w:t>Empresa Financiera Integrante del Grupo Financiero (</w:t>
+            </w:r>
+            <w:proofErr w:type="spellStart"/>
+            <w:r>
+              <w:rPr>
+                <w:snapToGrid w:val="0"/>
+                <w:color w:val="000000"/>
+                <w:sz w:val="18"/>
+              </w:rPr>
+              <w:t>EFIG</w:t>
+            </w:r>
+            <w:proofErr w:type="spellEnd"/>
+            <w:r>
+              <w:rPr>
+                <w:snapToGrid w:val="0"/>
+                <w:color w:val="000000"/>
+                <w:sz w:val="18"/>
+              </w:rPr>
+              <w:t xml:space="preserve">) </w:t>
             </w:r>
             <w:r>
               <w:rPr>
@@ -18613,7 +18677,25 @@
                 <w:color w:val="000000"/>
                 <w:sz w:val="18"/>
               </w:rPr>
-              <w:t xml:space="preserve">a EFIG </w:t>
+              <w:t xml:space="preserve">a </w:t>
+            </w:r>
+            <w:proofErr w:type="spellStart"/>
+            <w:r>
+              <w:rPr>
+                <w:snapToGrid w:val="0"/>
+                <w:color w:val="000000"/>
+                <w:sz w:val="18"/>
+              </w:rPr>
+              <w:t>EFIG</w:t>
+            </w:r>
+            <w:proofErr w:type="spellEnd"/>
+            <w:r>
+              <w:rPr>
+                <w:snapToGrid w:val="0"/>
+                <w:color w:val="000000"/>
+                <w:sz w:val="18"/>
+              </w:rPr>
+              <w:t xml:space="preserve"> </w:t>
             </w:r>
             <w:r>
               <w:rPr>
@@ -18693,13 +18775,14 @@
         </w:tc>
       </w:tr>
     </w:tbl>
-    <w:p>
-      <w:bookmarkStart w:id="0" w:name="_GoBack"/>
-      <w:bookmarkEnd w:id="0"/>
-    </w:p>
+    <w:p/>
     <w:sectPr>
-      <w:headerReference w:type="default" r:id="rId8"/>
-      <w:footerReference w:type="default" r:id="rId9"/>
+      <w:headerReference w:type="even" r:id="rId8"/>
+      <w:headerReference w:type="default" r:id="rId9"/>
+      <w:footerReference w:type="even" r:id="rId10"/>
+      <w:footerReference w:type="default" r:id="rId11"/>
+      <w:headerReference w:type="first" r:id="rId12"/>
+      <w:footerReference w:type="first" r:id="rId13"/>
       <w:footnotePr>
         <w:numRestart w:val="eachSect"/>
       </w:footnotePr>
@@ -18714,7 +18797,7 @@
 </file>
 
 <file path=word/endnotes.xml><?xml version="1.0" encoding="utf-8"?>
-<w:endnotes xmlns:wpc="http://schemas.microsoft.com/office/word/2010/wordprocessingCanvas" xmlns:mc="http://schemas.openxmlformats.org/markup-compatibility/2006" xmlns:o="urn:schemas-microsoft-com:office:office" xmlns:r="http://schemas.openxmlformats.org/officeDocument/2006/relationships" xmlns:m="http://schemas.openxmlformats.org/officeDocument/2006/math" xmlns:v="urn:schemas-microsoft-com:vml" xmlns:wp14="http://schemas.microsoft.com/office/word/2010/wordprocessingDrawing" xmlns:wp="http://schemas.openxmlformats.org/drawingml/2006/wordprocessingDrawing" xmlns:w10="urn:schemas-microsoft-com:office:word" xmlns:w="http://schemas.openxmlformats.org/wordprocessingml/2006/main" xmlns:w14="http://schemas.microsoft.com/office/word/2010/wordml" xmlns:w15="http://schemas.microsoft.com/office/word/2012/wordml" xmlns:wpg="http://schemas.microsoft.com/office/word/2010/wordprocessingGroup" xmlns:wpi="http://schemas.microsoft.com/office/word/2010/wordprocessingInk" xmlns:wne="http://schemas.microsoft.com/office/word/2006/wordml" xmlns:wps="http://schemas.microsoft.com/office/word/2010/wordprocessingShape" mc:Ignorable="w14 w15 wp14">
+<w:endnotes xmlns:wpc="http://schemas.microsoft.com/office/word/2010/wordprocessingCanvas" xmlns:cx="http://schemas.microsoft.com/office/drawing/2014/chartex" xmlns:cx1="http://schemas.microsoft.com/office/drawing/2015/9/8/chartex" xmlns:mc="http://schemas.openxmlformats.org/markup-compatibility/2006" xmlns:o="urn:schemas-microsoft-com:office:office" xmlns:r="http://schemas.openxmlformats.org/officeDocument/2006/relationships" xmlns:m="http://schemas.openxmlformats.org/officeDocument/2006/math" xmlns:v="urn:schemas-microsoft-com:vml" xmlns:wp14="http://schemas.microsoft.com/office/word/2010/wordprocessingDrawing" xmlns:wp="http://schemas.openxmlformats.org/drawingml/2006/wordprocessingDrawing" xmlns:w10="urn:schemas-microsoft-com:office:word" xmlns:w="http://schemas.openxmlformats.org/wordprocessingml/2006/main" xmlns:w14="http://schemas.microsoft.com/office/word/2010/wordml" xmlns:w15="http://schemas.microsoft.com/office/word/2012/wordml" xmlns:w16se="http://schemas.microsoft.com/office/word/2015/wordml/symex" xmlns:wpg="http://schemas.microsoft.com/office/word/2010/wordprocessingGroup" xmlns:wpi="http://schemas.microsoft.com/office/word/2010/wordprocessingInk" xmlns:wne="http://schemas.microsoft.com/office/word/2006/wordml" xmlns:wps="http://schemas.microsoft.com/office/word/2010/wordprocessingShape" mc:Ignorable="w14 w15 w16se wp14">
   <w:endnote w:type="separator" w:id="-1">
     <w:p>
       <w:r>
@@ -18733,7 +18816,17 @@
 </file>
 
 <file path=word/footer1.xml><?xml version="1.0" encoding="utf-8"?>
-<w:ftr xmlns:wpc="http://schemas.microsoft.com/office/word/2010/wordprocessingCanvas" xmlns:mc="http://schemas.openxmlformats.org/markup-compatibility/2006" xmlns:o="urn:schemas-microsoft-com:office:office" xmlns:r="http://schemas.openxmlformats.org/officeDocument/2006/relationships" xmlns:m="http://schemas.openxmlformats.org/officeDocument/2006/math" xmlns:v="urn:schemas-microsoft-com:vml" xmlns:wp14="http://schemas.microsoft.com/office/word/2010/wordprocessingDrawing" xmlns:wp="http://schemas.openxmlformats.org/drawingml/2006/wordprocessingDrawing" xmlns:w10="urn:schemas-microsoft-com:office:word" xmlns:w="http://schemas.openxmlformats.org/wordprocessingml/2006/main" xmlns:w14="http://schemas.microsoft.com/office/word/2010/wordml" xmlns:w15="http://schemas.microsoft.com/office/word/2012/wordml" xmlns:wpg="http://schemas.microsoft.com/office/word/2010/wordprocessingGroup" xmlns:wpi="http://schemas.microsoft.com/office/word/2010/wordprocessingInk" xmlns:wne="http://schemas.microsoft.com/office/word/2006/wordml" xmlns:wps="http://schemas.microsoft.com/office/word/2010/wordprocessingShape" mc:Ignorable="w14 w15 wp14">
+<w:ftr xmlns:wpc="http://schemas.microsoft.com/office/word/2010/wordprocessingCanvas" xmlns:cx="http://schemas.microsoft.com/office/drawing/2014/chartex" xmlns:cx1="http://schemas.microsoft.com/office/drawing/2015/9/8/chartex" xmlns:mc="http://schemas.openxmlformats.org/markup-compatibility/2006" xmlns:o="urn:schemas-microsoft-com:office:office" xmlns:r="http://schemas.openxmlformats.org/officeDocument/2006/relationships" xmlns:m="http://schemas.openxmlformats.org/officeDocument/2006/math" xmlns:v="urn:schemas-microsoft-com:vml" xmlns:wp14="http://schemas.microsoft.com/office/word/2010/wordprocessingDrawing" xmlns:wp="http://schemas.openxmlformats.org/drawingml/2006/wordprocessingDrawing" xmlns:w10="urn:schemas-microsoft-com:office:word" xmlns:w="http://schemas.openxmlformats.org/wordprocessingml/2006/main" xmlns:w14="http://schemas.microsoft.com/office/word/2010/wordml" xmlns:w15="http://schemas.microsoft.com/office/word/2012/wordml" xmlns:w16se="http://schemas.microsoft.com/office/word/2015/wordml/symex" xmlns:wpg="http://schemas.microsoft.com/office/word/2010/wordprocessingGroup" xmlns:wpi="http://schemas.microsoft.com/office/word/2010/wordprocessingInk" xmlns:wne="http://schemas.microsoft.com/office/word/2006/wordml" xmlns:wps="http://schemas.microsoft.com/office/word/2010/wordprocessingShape" mc:Ignorable="w14 w15 w16se wp14">
+  <w:p>
+    <w:pPr>
+      <w:pStyle w:val="Footer"/>
+    </w:pPr>
+  </w:p>
+</w:ftr>
+</file>
+
+<file path=word/footer2.xml><?xml version="1.0" encoding="utf-8"?>
+<w:ftr xmlns:wpc="http://schemas.microsoft.com/office/word/2010/wordprocessingCanvas" xmlns:cx="http://schemas.microsoft.com/office/drawing/2014/chartex" xmlns:cx1="http://schemas.microsoft.com/office/drawing/2015/9/8/chartex" xmlns:mc="http://schemas.openxmlformats.org/markup-compatibility/2006" xmlns:o="urn:schemas-microsoft-com:office:office" xmlns:r="http://schemas.openxmlformats.org/officeDocument/2006/relationships" xmlns:m="http://schemas.openxmlformats.org/officeDocument/2006/math" xmlns:v="urn:schemas-microsoft-com:vml" xmlns:wp14="http://schemas.microsoft.com/office/word/2010/wordprocessingDrawing" xmlns:wp="http://schemas.openxmlformats.org/drawingml/2006/wordprocessingDrawing" xmlns:w10="urn:schemas-microsoft-com:office:word" xmlns:w="http://schemas.openxmlformats.org/wordprocessingml/2006/main" xmlns:w14="http://schemas.microsoft.com/office/word/2010/wordml" xmlns:w15="http://schemas.microsoft.com/office/word/2012/wordml" xmlns:w16se="http://schemas.microsoft.com/office/word/2015/wordml/symex" xmlns:wpg="http://schemas.microsoft.com/office/word/2010/wordprocessingGroup" xmlns:wpi="http://schemas.microsoft.com/office/word/2010/wordprocessingInk" xmlns:wne="http://schemas.microsoft.com/office/word/2006/wordml" xmlns:wps="http://schemas.microsoft.com/office/word/2010/wordprocessingShape" mc:Ignorable="w14 w15 w16se wp14">
   <w:p>
     <w:pPr>
       <w:framePr w:w="1764" w:wrap="around" w:vAnchor="text" w:hAnchor="page" w:x="12387" w:y="1"/>
@@ -18967,7 +19060,7 @@
   </w:p>
   <w:p>
     <w:pPr>
-      <w:pStyle w:val="Piedepgina"/>
+      <w:pStyle w:val="Footer"/>
       <w:ind w:left="-284"/>
       <w:rPr>
         <w:color w:val="0000FF"/>
@@ -19055,7 +19148,7 @@
   </w:p>
   <w:p>
     <w:pPr>
-      <w:pStyle w:val="Piedepgina"/>
+      <w:pStyle w:val="Footer"/>
       <w:ind w:left="-284"/>
       <w:rPr>
         <w:sz w:val="18"/>
@@ -19067,14 +19160,52 @@
         <w:sz w:val="18"/>
         <w:szCs w:val="18"/>
       </w:rPr>
-      <w:t>Circular ASFI/512/2017 (última)</w:t>
+      <w:t>Circular ASFI/</w:t>
+    </w:r>
+    <w:r>
+      <w:rPr>
+        <w:sz w:val="18"/>
+        <w:szCs w:val="18"/>
+      </w:rPr>
+      <w:t>606</w:t>
+    </w:r>
+    <w:r>
+      <w:rPr>
+        <w:sz w:val="18"/>
+        <w:szCs w:val="18"/>
+      </w:rPr>
+      <w:t>/201</w:t>
+    </w:r>
+    <w:r>
+      <w:rPr>
+        <w:sz w:val="18"/>
+        <w:szCs w:val="18"/>
+      </w:rPr>
+      <w:t>9</w:t>
+    </w:r>
+    <w:r>
+      <w:rPr>
+        <w:sz w:val="18"/>
+        <w:szCs w:val="18"/>
+      </w:rPr>
+      <w:t xml:space="preserve"> (última)</w:t>
     </w:r>
   </w:p>
 </w:ftr>
 </file>
 
+<file path=word/footer3.xml><?xml version="1.0" encoding="utf-8"?>
+<w:ftr xmlns:wpc="http://schemas.microsoft.com/office/word/2010/wordprocessingCanvas" xmlns:cx="http://schemas.microsoft.com/office/drawing/2014/chartex" xmlns:cx1="http://schemas.microsoft.com/office/drawing/2015/9/8/chartex" xmlns:mc="http://schemas.openxmlformats.org/markup-compatibility/2006" xmlns:o="urn:schemas-microsoft-com:office:office" xmlns:r="http://schemas.openxmlformats.org/officeDocument/2006/relationships" xmlns:m="http://schemas.openxmlformats.org/officeDocument/2006/math" xmlns:v="urn:schemas-microsoft-com:vml" xmlns:wp14="http://schemas.microsoft.com/office/word/2010/wordprocessingDrawing" xmlns:wp="http://schemas.openxmlformats.org/drawingml/2006/wordprocessingDrawing" xmlns:w10="urn:schemas-microsoft-com:office:word" xmlns:w="http://schemas.openxmlformats.org/wordprocessingml/2006/main" xmlns:w14="http://schemas.microsoft.com/office/word/2010/wordml" xmlns:w15="http://schemas.microsoft.com/office/word/2012/wordml" xmlns:w16se="http://schemas.microsoft.com/office/word/2015/wordml/symex" xmlns:wpg="http://schemas.microsoft.com/office/word/2010/wordprocessingGroup" xmlns:wpi="http://schemas.microsoft.com/office/word/2010/wordprocessingInk" xmlns:wne="http://schemas.microsoft.com/office/word/2006/wordml" xmlns:wps="http://schemas.microsoft.com/office/word/2010/wordprocessingShape" mc:Ignorable="w14 w15 w16se wp14">
+  <w:p>
+    <w:pPr>
+      <w:pStyle w:val="Footer"/>
+    </w:pPr>
+  </w:p>
+</w:ftr>
+</file>
+
 <file path=word/footnotes.xml><?xml version="1.0" encoding="utf-8"?>
-<w:footnotes xmlns:wpc="http://schemas.microsoft.com/office/word/2010/wordprocessingCanvas" xmlns:mc="http://schemas.openxmlformats.org/markup-compatibility/2006" xmlns:o="urn:schemas-microsoft-com:office:office" xmlns:r="http://schemas.openxmlformats.org/officeDocument/2006/relationships" xmlns:m="http://schemas.openxmlformats.org/officeDocument/2006/math" xmlns:v="urn:schemas-microsoft-com:vml" xmlns:wp14="http://schemas.microsoft.com/office/word/2010/wordprocessingDrawing" xmlns:wp="http://schemas.openxmlformats.org/drawingml/2006/wordprocessingDrawing" xmlns:w10="urn:schemas-microsoft-com:office:word" xmlns:w="http://schemas.openxmlformats.org/wordprocessingml/2006/main" xmlns:w14="http://schemas.microsoft.com/office/word/2010/wordml" xmlns:w15="http://schemas.microsoft.com/office/word/2012/wordml" xmlns:wpg="http://schemas.microsoft.com/office/word/2010/wordprocessingGroup" xmlns:wpi="http://schemas.microsoft.com/office/word/2010/wordprocessingInk" xmlns:wne="http://schemas.microsoft.com/office/word/2006/wordml" xmlns:wps="http://schemas.microsoft.com/office/word/2010/wordprocessingShape" mc:Ignorable="w14 w15 wp14">
+<w:footnotes xmlns:wpc="http://schemas.microsoft.com/office/word/2010/wordprocessingCanvas" xmlns:cx="http://schemas.microsoft.com/office/drawing/2014/chartex" xmlns:cx1="http://schemas.microsoft.com/office/drawing/2015/9/8/chartex" xmlns:mc="http://schemas.openxmlformats.org/markup-compatibility/2006" xmlns:o="urn:schemas-microsoft-com:office:office" xmlns:r="http://schemas.openxmlformats.org/officeDocument/2006/relationships" xmlns:m="http://schemas.openxmlformats.org/officeDocument/2006/math" xmlns:v="urn:schemas-microsoft-com:vml" xmlns:wp14="http://schemas.microsoft.com/office/word/2010/wordprocessingDrawing" xmlns:wp="http://schemas.openxmlformats.org/drawingml/2006/wordprocessingDrawing" xmlns:w10="urn:schemas-microsoft-com:office:word" xmlns:w="http://schemas.openxmlformats.org/wordprocessingml/2006/main" xmlns:w14="http://schemas.microsoft.com/office/word/2010/wordml" xmlns:w15="http://schemas.microsoft.com/office/word/2012/wordml" xmlns:w16se="http://schemas.microsoft.com/office/word/2015/wordml/symex" xmlns:wpg="http://schemas.microsoft.com/office/word/2010/wordprocessingGroup" xmlns:wpi="http://schemas.microsoft.com/office/word/2010/wordprocessingInk" xmlns:wne="http://schemas.microsoft.com/office/word/2006/wordml" xmlns:wps="http://schemas.microsoft.com/office/word/2010/wordprocessingShape" mc:Ignorable="w14 w15 w16se wp14">
   <w:footnote w:type="separator" w:id="-1">
     <w:p>
       <w:r>
@@ -19093,10 +19224,20 @@
 </file>
 
 <file path=word/header1.xml><?xml version="1.0" encoding="utf-8"?>
-<w:hdr xmlns:wpc="http://schemas.microsoft.com/office/word/2010/wordprocessingCanvas" xmlns:mc="http://schemas.openxmlformats.org/markup-compatibility/2006" xmlns:o="urn:schemas-microsoft-com:office:office" xmlns:r="http://schemas.openxmlformats.org/officeDocument/2006/relationships" xmlns:m="http://schemas.openxmlformats.org/officeDocument/2006/math" xmlns:v="urn:schemas-microsoft-com:vml" xmlns:wp14="http://schemas.microsoft.com/office/word/2010/wordprocessingDrawing" xmlns:wp="http://schemas.openxmlformats.org/drawingml/2006/wordprocessingDrawing" xmlns:w10="urn:schemas-microsoft-com:office:word" xmlns:w="http://schemas.openxmlformats.org/wordprocessingml/2006/main" xmlns:w14="http://schemas.microsoft.com/office/word/2010/wordml" xmlns:w15="http://schemas.microsoft.com/office/word/2012/wordml" xmlns:wpg="http://schemas.microsoft.com/office/word/2010/wordprocessingGroup" xmlns:wpi="http://schemas.microsoft.com/office/word/2010/wordprocessingInk" xmlns:wne="http://schemas.microsoft.com/office/word/2006/wordml" xmlns:wps="http://schemas.microsoft.com/office/word/2010/wordprocessingShape" mc:Ignorable="w14 w15 wp14">
+<w:hdr xmlns:wpc="http://schemas.microsoft.com/office/word/2010/wordprocessingCanvas" xmlns:cx="http://schemas.microsoft.com/office/drawing/2014/chartex" xmlns:cx1="http://schemas.microsoft.com/office/drawing/2015/9/8/chartex" xmlns:mc="http://schemas.openxmlformats.org/markup-compatibility/2006" xmlns:o="urn:schemas-microsoft-com:office:office" xmlns:r="http://schemas.openxmlformats.org/officeDocument/2006/relationships" xmlns:m="http://schemas.openxmlformats.org/officeDocument/2006/math" xmlns:v="urn:schemas-microsoft-com:vml" xmlns:wp14="http://schemas.microsoft.com/office/word/2010/wordprocessingDrawing" xmlns:wp="http://schemas.openxmlformats.org/drawingml/2006/wordprocessingDrawing" xmlns:w10="urn:schemas-microsoft-com:office:word" xmlns:w="http://schemas.openxmlformats.org/wordprocessingml/2006/main" xmlns:w14="http://schemas.microsoft.com/office/word/2010/wordml" xmlns:w15="http://schemas.microsoft.com/office/word/2012/wordml" xmlns:w16se="http://schemas.microsoft.com/office/word/2015/wordml/symex" xmlns:wpg="http://schemas.microsoft.com/office/word/2010/wordprocessingGroup" xmlns:wpi="http://schemas.microsoft.com/office/word/2010/wordprocessingInk" xmlns:wne="http://schemas.microsoft.com/office/word/2006/wordml" xmlns:wps="http://schemas.microsoft.com/office/word/2010/wordprocessingShape" mc:Ignorable="w14 w15 w16se wp14">
   <w:p>
     <w:pPr>
-      <w:pStyle w:val="Encabezado"/>
+      <w:pStyle w:val="Header"/>
+    </w:pPr>
+  </w:p>
+</w:hdr>
+</file>
+
+<file path=word/header2.xml><?xml version="1.0" encoding="utf-8"?>
+<w:hdr xmlns:wpc="http://schemas.microsoft.com/office/word/2010/wordprocessingCanvas" xmlns:cx="http://schemas.microsoft.com/office/drawing/2014/chartex" xmlns:cx1="http://schemas.microsoft.com/office/drawing/2015/9/8/chartex" xmlns:mc="http://schemas.openxmlformats.org/markup-compatibility/2006" xmlns:o="urn:schemas-microsoft-com:office:office" xmlns:r="http://schemas.openxmlformats.org/officeDocument/2006/relationships" xmlns:m="http://schemas.openxmlformats.org/officeDocument/2006/math" xmlns:v="urn:schemas-microsoft-com:vml" xmlns:wp14="http://schemas.microsoft.com/office/word/2010/wordprocessingDrawing" xmlns:wp="http://schemas.openxmlformats.org/drawingml/2006/wordprocessingDrawing" xmlns:w10="urn:schemas-microsoft-com:office:word" xmlns:w="http://schemas.openxmlformats.org/wordprocessingml/2006/main" xmlns:w14="http://schemas.microsoft.com/office/word/2010/wordml" xmlns:w15="http://schemas.microsoft.com/office/word/2012/wordml" xmlns:w16se="http://schemas.microsoft.com/office/word/2015/wordml/symex" xmlns:wpg="http://schemas.microsoft.com/office/word/2010/wordprocessingGroup" xmlns:wpi="http://schemas.microsoft.com/office/word/2010/wordprocessingInk" xmlns:wne="http://schemas.microsoft.com/office/word/2006/wordml" xmlns:wps="http://schemas.microsoft.com/office/word/2010/wordprocessingShape" mc:Ignorable="w14 w15 w16se wp14">
+  <w:p>
+    <w:pPr>
+      <w:pStyle w:val="Header"/>
       <w:spacing w:after="240"/>
       <w:jc w:val="right"/>
       <w:rPr>
@@ -19116,7 +19257,7 @@
   </w:p>
   <w:p>
     <w:pPr>
-      <w:pStyle w:val="Encabezado"/>
+      <w:pStyle w:val="Header"/>
       <w:spacing w:after="240"/>
       <w:jc w:val="center"/>
       <w:rPr>
@@ -19138,9 +19279,19 @@
 </w:hdr>
 </file>
 
+<file path=word/header3.xml><?xml version="1.0" encoding="utf-8"?>
+<w:hdr xmlns:wpc="http://schemas.microsoft.com/office/word/2010/wordprocessingCanvas" xmlns:cx="http://schemas.microsoft.com/office/drawing/2014/chartex" xmlns:cx1="http://schemas.microsoft.com/office/drawing/2015/9/8/chartex" xmlns:mc="http://schemas.openxmlformats.org/markup-compatibility/2006" xmlns:o="urn:schemas-microsoft-com:office:office" xmlns:r="http://schemas.openxmlformats.org/officeDocument/2006/relationships" xmlns:m="http://schemas.openxmlformats.org/officeDocument/2006/math" xmlns:v="urn:schemas-microsoft-com:vml" xmlns:wp14="http://schemas.microsoft.com/office/word/2010/wordprocessingDrawing" xmlns:wp="http://schemas.openxmlformats.org/drawingml/2006/wordprocessingDrawing" xmlns:w10="urn:schemas-microsoft-com:office:word" xmlns:w="http://schemas.openxmlformats.org/wordprocessingml/2006/main" xmlns:w14="http://schemas.microsoft.com/office/word/2010/wordml" xmlns:w15="http://schemas.microsoft.com/office/word/2012/wordml" xmlns:w16se="http://schemas.microsoft.com/office/word/2015/wordml/symex" xmlns:wpg="http://schemas.microsoft.com/office/word/2010/wordprocessingGroup" xmlns:wpi="http://schemas.microsoft.com/office/word/2010/wordprocessingInk" xmlns:wne="http://schemas.microsoft.com/office/word/2006/wordml" xmlns:wps="http://schemas.microsoft.com/office/word/2010/wordprocessingShape" mc:Ignorable="w14 w15 w16se wp14">
+  <w:p>
+    <w:pPr>
+      <w:pStyle w:val="Header"/>
+    </w:pPr>
+  </w:p>
+</w:hdr>
+</file>
+
 <file path=word/numbering.xml><?xml version="1.0" encoding="utf-8"?>
-<w:numbering xmlns:wpc="http://schemas.microsoft.com/office/word/2010/wordprocessingCanvas" xmlns:mc="http://schemas.openxmlformats.org/markup-compatibility/2006" xmlns:o="urn:schemas-microsoft-com:office:office" xmlns:r="http://schemas.openxmlformats.org/officeDocument/2006/relationships" xmlns:m="http://schemas.openxmlformats.org/officeDocument/2006/math" xmlns:v="urn:schemas-microsoft-com:vml" xmlns:wp14="http://schemas.microsoft.com/office/word/2010/wordprocessingDrawing" xmlns:wp="http://schemas.openxmlformats.org/drawingml/2006/wordprocessingDrawing" xmlns:w10="urn:schemas-microsoft-com:office:word" xmlns:w="http://schemas.openxmlformats.org/wordprocessingml/2006/main" xmlns:w14="http://schemas.microsoft.com/office/word/2010/wordml" xmlns:w15="http://schemas.microsoft.com/office/word/2012/wordml" xmlns:wpg="http://schemas.microsoft.com/office/word/2010/wordprocessingGroup" xmlns:wpi="http://schemas.microsoft.com/office/word/2010/wordprocessingInk" xmlns:wne="http://schemas.microsoft.com/office/word/2006/wordml" xmlns:wps="http://schemas.microsoft.com/office/word/2010/wordprocessingShape" mc:Ignorable="w14 w15 wp14">
-  <w:abstractNum w:abstractNumId="0">
+<w:numbering xmlns:wpc="http://schemas.microsoft.com/office/word/2010/wordprocessingCanvas" xmlns:cx="http://schemas.microsoft.com/office/drawing/2014/chartex" xmlns:cx1="http://schemas.microsoft.com/office/drawing/2015/9/8/chartex" xmlns:mc="http://schemas.openxmlformats.org/markup-compatibility/2006" xmlns:o="urn:schemas-microsoft-com:office:office" xmlns:r="http://schemas.openxmlformats.org/officeDocument/2006/relationships" xmlns:m="http://schemas.openxmlformats.org/officeDocument/2006/math" xmlns:v="urn:schemas-microsoft-com:vml" xmlns:wp14="http://schemas.microsoft.com/office/word/2010/wordprocessingDrawing" xmlns:wp="http://schemas.openxmlformats.org/drawingml/2006/wordprocessingDrawing" xmlns:w10="urn:schemas-microsoft-com:office:word" xmlns:w="http://schemas.openxmlformats.org/wordprocessingml/2006/main" xmlns:w14="http://schemas.microsoft.com/office/word/2010/wordml" xmlns:w15="http://schemas.microsoft.com/office/word/2012/wordml" xmlns:w16se="http://schemas.microsoft.com/office/word/2015/wordml/symex" xmlns:wpg="http://schemas.microsoft.com/office/word/2010/wordprocessingGroup" xmlns:wpi="http://schemas.microsoft.com/office/word/2010/wordprocessingInk" xmlns:wne="http://schemas.microsoft.com/office/word/2006/wordml" xmlns:wps="http://schemas.microsoft.com/office/word/2010/wordprocessingShape" mc:Ignorable="w14 w15 w16se wp14">
+  <w:abstractNum w:abstractNumId="0" w15:restartNumberingAfterBreak="0">
     <w:nsid w:val="00B1246B"/>
     <w:multiLevelType w:val="multilevel"/>
     <w:tmpl w:val="2D4C2BE4"/>
@@ -19299,7 +19450,7 @@
       </w:rPr>
     </w:lvl>
   </w:abstractNum>
-  <w:abstractNum w:abstractNumId="1">
+  <w:abstractNum w:abstractNumId="1" w15:restartNumberingAfterBreak="0">
     <w:nsid w:val="06243B8C"/>
     <w:multiLevelType w:val="multilevel"/>
     <w:tmpl w:val="0D6E9DC8"/>
@@ -19462,7 +19613,7 @@
       </w:rPr>
     </w:lvl>
   </w:abstractNum>
-  <w:abstractNum w:abstractNumId="2">
+  <w:abstractNum w:abstractNumId="2" w15:restartNumberingAfterBreak="0">
     <w:nsid w:val="0B1557B9"/>
     <w:multiLevelType w:val="hybridMultilevel"/>
     <w:tmpl w:val="4596F68E"/>
@@ -19551,7 +19702,7 @@
       </w:pPr>
     </w:lvl>
   </w:abstractNum>
-  <w:abstractNum w:abstractNumId="3">
+  <w:abstractNum w:abstractNumId="3" w15:restartNumberingAfterBreak="0">
     <w:nsid w:val="0B3F1F4E"/>
     <w:multiLevelType w:val="hybridMultilevel"/>
     <w:tmpl w:val="7C2C308E"/>
@@ -19637,7 +19788,7 @@
       </w:pPr>
     </w:lvl>
   </w:abstractNum>
-  <w:abstractNum w:abstractNumId="4">
+  <w:abstractNum w:abstractNumId="4" w15:restartNumberingAfterBreak="0">
     <w:nsid w:val="0C710E40"/>
     <w:multiLevelType w:val="hybridMultilevel"/>
     <w:tmpl w:val="D4F45478"/>
@@ -19729,7 +19880,7 @@
       </w:pPr>
     </w:lvl>
   </w:abstractNum>
-  <w:abstractNum w:abstractNumId="5">
+  <w:abstractNum w:abstractNumId="5" w15:restartNumberingAfterBreak="0">
     <w:nsid w:val="10704512"/>
     <w:multiLevelType w:val="hybridMultilevel"/>
     <w:tmpl w:val="D3C840C4"/>
@@ -19846,7 +19997,7 @@
       </w:pPr>
     </w:lvl>
   </w:abstractNum>
-  <w:abstractNum w:abstractNumId="6">
+  <w:abstractNum w:abstractNumId="6" w15:restartNumberingAfterBreak="0">
     <w:nsid w:val="12A61C80"/>
     <w:multiLevelType w:val="hybridMultilevel"/>
     <w:tmpl w:val="3B2C5348"/>
@@ -19962,7 +20113,7 @@
       </w:pPr>
     </w:lvl>
   </w:abstractNum>
-  <w:abstractNum w:abstractNumId="7">
+  <w:abstractNum w:abstractNumId="7" w15:restartNumberingAfterBreak="0">
     <w:nsid w:val="156B6658"/>
     <w:multiLevelType w:val="hybridMultilevel"/>
     <w:tmpl w:val="0CF451FA"/>
@@ -20103,7 +20254,7 @@
       </w:rPr>
     </w:lvl>
   </w:abstractNum>
-  <w:abstractNum w:abstractNumId="8">
+  <w:abstractNum w:abstractNumId="8" w15:restartNumberingAfterBreak="0">
     <w:nsid w:val="17D6225C"/>
     <w:multiLevelType w:val="hybridMultilevel"/>
     <w:tmpl w:val="06FA1F1E"/>
@@ -20225,7 +20376,7 @@
       </w:pPr>
     </w:lvl>
   </w:abstractNum>
-  <w:abstractNum w:abstractNumId="9">
+  <w:abstractNum w:abstractNumId="9" w15:restartNumberingAfterBreak="0">
     <w:nsid w:val="1A310192"/>
     <w:multiLevelType w:val="multilevel"/>
     <w:tmpl w:val="5D68D5BE"/>
@@ -20388,7 +20539,7 @@
       </w:rPr>
     </w:lvl>
   </w:abstractNum>
-  <w:abstractNum w:abstractNumId="10">
+  <w:abstractNum w:abstractNumId="10" w15:restartNumberingAfterBreak="0">
     <w:nsid w:val="22E613BC"/>
     <w:multiLevelType w:val="hybridMultilevel"/>
     <w:tmpl w:val="91CCCB5E"/>
@@ -20504,7 +20655,7 @@
       </w:pPr>
     </w:lvl>
   </w:abstractNum>
-  <w:abstractNum w:abstractNumId="11">
+  <w:abstractNum w:abstractNumId="11" w15:restartNumberingAfterBreak="0">
     <w:nsid w:val="260B30AB"/>
     <w:multiLevelType w:val="hybridMultilevel"/>
     <w:tmpl w:val="BCDCE692"/>
@@ -20620,7 +20771,7 @@
       </w:pPr>
     </w:lvl>
   </w:abstractNum>
-  <w:abstractNum w:abstractNumId="12">
+  <w:abstractNum w:abstractNumId="12" w15:restartNumberingAfterBreak="0">
     <w:nsid w:val="34973A72"/>
     <w:multiLevelType w:val="hybridMultilevel"/>
     <w:tmpl w:val="D1A89150"/>
@@ -20736,7 +20887,7 @@
       </w:pPr>
     </w:lvl>
   </w:abstractNum>
-  <w:abstractNum w:abstractNumId="13">
+  <w:abstractNum w:abstractNumId="13" w15:restartNumberingAfterBreak="0">
     <w:nsid w:val="350B246B"/>
     <w:multiLevelType w:val="multilevel"/>
     <w:tmpl w:val="47B673F0"/>
@@ -20915,7 +21066,7 @@
       </w:rPr>
     </w:lvl>
   </w:abstractNum>
-  <w:abstractNum w:abstractNumId="14">
+  <w:abstractNum w:abstractNumId="14" w15:restartNumberingAfterBreak="0">
     <w:nsid w:val="389D2758"/>
     <w:multiLevelType w:val="hybridMultilevel"/>
     <w:tmpl w:val="2872F9A8"/>
@@ -21028,7 +21179,7 @@
       </w:rPr>
     </w:lvl>
   </w:abstractNum>
-  <w:abstractNum w:abstractNumId="15">
+  <w:abstractNum w:abstractNumId="15" w15:restartNumberingAfterBreak="0">
     <w:nsid w:val="38FC4B73"/>
     <w:multiLevelType w:val="hybridMultilevel"/>
     <w:tmpl w:val="00A053F4"/>
@@ -21145,7 +21296,7 @@
       </w:pPr>
     </w:lvl>
   </w:abstractNum>
-  <w:abstractNum w:abstractNumId="16">
+  <w:abstractNum w:abstractNumId="16" w15:restartNumberingAfterBreak="0">
     <w:nsid w:val="397E66AB"/>
     <w:multiLevelType w:val="multilevel"/>
     <w:tmpl w:val="77FC76A6"/>
@@ -21290,7 +21441,7 @@
       </w:pPr>
     </w:lvl>
   </w:abstractNum>
-  <w:abstractNum w:abstractNumId="17">
+  <w:abstractNum w:abstractNumId="17" w15:restartNumberingAfterBreak="0">
     <w:nsid w:val="3F0E3083"/>
     <w:multiLevelType w:val="multilevel"/>
     <w:tmpl w:val="5D68D5BE"/>
@@ -21453,7 +21604,7 @@
       </w:rPr>
     </w:lvl>
   </w:abstractNum>
-  <w:abstractNum w:abstractNumId="18">
+  <w:abstractNum w:abstractNumId="18" w15:restartNumberingAfterBreak="0">
     <w:nsid w:val="4435758F"/>
     <w:multiLevelType w:val="hybridMultilevel"/>
     <w:tmpl w:val="F80C717A"/>
@@ -21543,14 +21694,14 @@
       </w:pPr>
     </w:lvl>
   </w:abstractNum>
-  <w:abstractNum w:abstractNumId="19">
+  <w:abstractNum w:abstractNumId="19" w15:restartNumberingAfterBreak="0">
     <w:nsid w:val="4AF85B43"/>
     <w:multiLevelType w:val="hybridMultilevel"/>
     <w:tmpl w:val="3F3C420A"/>
     <w:lvl w:ilvl="0" w:tplc="AF4A4BF8">
       <w:start w:val="1"/>
       <w:numFmt w:val="upperRoman"/>
-      <w:pStyle w:val="Ttulo2"/>
+      <w:pStyle w:val="Heading2"/>
       <w:lvlText w:val="Capítulo %1:"/>
       <w:lvlJc w:val="left"/>
       <w:pPr>
@@ -21699,7 +21850,7 @@
       </w:pPr>
     </w:lvl>
   </w:abstractNum>
-  <w:abstractNum w:abstractNumId="20">
+  <w:abstractNum w:abstractNumId="20" w15:restartNumberingAfterBreak="0">
     <w:nsid w:val="53AC3458"/>
     <w:multiLevelType w:val="multilevel"/>
     <w:tmpl w:val="ACFCDCE4"/>
@@ -21854,14 +22005,14 @@
       </w:rPr>
     </w:lvl>
   </w:abstractNum>
-  <w:abstractNum w:abstractNumId="21">
+  <w:abstractNum w:abstractNumId="21" w15:restartNumberingAfterBreak="0">
     <w:nsid w:val="57E36183"/>
     <w:multiLevelType w:val="singleLevel"/>
     <w:tmpl w:val="7F30B986"/>
     <w:lvl w:ilvl="0">
       <w:start w:val="1"/>
       <w:numFmt w:val="lowerRoman"/>
-      <w:pStyle w:val="Sangradetextonormal"/>
+      <w:pStyle w:val="BodyTextIndent"/>
       <w:lvlText w:val="%1."/>
       <w:lvlJc w:val="left"/>
       <w:pPr>
@@ -21878,7 +22029,7 @@
       </w:rPr>
     </w:lvl>
   </w:abstractNum>
-  <w:abstractNum w:abstractNumId="22">
+  <w:abstractNum w:abstractNumId="22" w15:restartNumberingAfterBreak="0">
     <w:nsid w:val="5DCF15EE"/>
     <w:multiLevelType w:val="multilevel"/>
     <w:tmpl w:val="5BD43EFA"/>
@@ -22009,7 +22160,7 @@
       </w:pPr>
     </w:lvl>
   </w:abstractNum>
-  <w:abstractNum w:abstractNumId="23">
+  <w:abstractNum w:abstractNumId="23" w15:restartNumberingAfterBreak="0">
     <w:nsid w:val="5FF20BCE"/>
     <w:multiLevelType w:val="multilevel"/>
     <w:tmpl w:val="5D68D5BE"/>
@@ -22172,14 +22323,14 @@
       </w:rPr>
     </w:lvl>
   </w:abstractNum>
-  <w:abstractNum w:abstractNumId="24">
+  <w:abstractNum w:abstractNumId="24" w15:restartNumberingAfterBreak="0">
     <w:nsid w:val="61F70CC2"/>
     <w:multiLevelType w:val="singleLevel"/>
     <w:tmpl w:val="E702B426"/>
     <w:lvl w:ilvl="0">
       <w:start w:val="1"/>
       <w:numFmt w:val="lowerRoman"/>
-      <w:pStyle w:val="Textoindependienteprimerasangra"/>
+      <w:pStyle w:val="BodyTextFirstIndent"/>
       <w:lvlText w:val="%1."/>
       <w:lvlJc w:val="left"/>
       <w:pPr>
@@ -22196,7 +22347,7 @@
       </w:rPr>
     </w:lvl>
   </w:abstractNum>
-  <w:abstractNum w:abstractNumId="25">
+  <w:abstractNum w:abstractNumId="25" w15:restartNumberingAfterBreak="0">
     <w:nsid w:val="6A894E01"/>
     <w:multiLevelType w:val="hybridMultilevel"/>
     <w:tmpl w:val="F05EE1BA"/>
@@ -22309,7 +22460,7 @@
       </w:rPr>
     </w:lvl>
   </w:abstractNum>
-  <w:abstractNum w:abstractNumId="26">
+  <w:abstractNum w:abstractNumId="26" w15:restartNumberingAfterBreak="0">
     <w:nsid w:val="71E23A0D"/>
     <w:multiLevelType w:val="hybridMultilevel"/>
     <w:tmpl w:val="7EC24700"/>
@@ -22450,7 +22601,7 @@
       </w:rPr>
     </w:lvl>
   </w:abstractNum>
-  <w:abstractNum w:abstractNumId="27">
+  <w:abstractNum w:abstractNumId="27" w15:restartNumberingAfterBreak="0">
     <w:nsid w:val="72B25E12"/>
     <w:multiLevelType w:val="hybridMultilevel"/>
     <w:tmpl w:val="D054DF26"/>
@@ -22567,7 +22718,7 @@
       </w:pPr>
     </w:lvl>
   </w:abstractNum>
-  <w:abstractNum w:abstractNumId="28">
+  <w:abstractNum w:abstractNumId="28" w15:restartNumberingAfterBreak="0">
     <w:nsid w:val="76AF59E4"/>
     <w:multiLevelType w:val="hybridMultilevel"/>
     <w:tmpl w:val="CF2A17FE"/>
@@ -22709,7 +22860,7 @@
       </w:rPr>
     </w:lvl>
   </w:abstractNum>
-  <w:abstractNum w:abstractNumId="29">
+  <w:abstractNum w:abstractNumId="29" w15:restartNumberingAfterBreak="0">
     <w:nsid w:val="7E6A7F52"/>
     <w:multiLevelType w:val="hybridMultilevel"/>
     <w:tmpl w:val="8A0C81DC"/>
@@ -22933,7 +23084,7 @@
 </file>
 
 <file path=word/styles.xml><?xml version="1.0" encoding="utf-8"?>
-<w:styles xmlns:mc="http://schemas.openxmlformats.org/markup-compatibility/2006" xmlns:r="http://schemas.openxmlformats.org/officeDocument/2006/relationships" xmlns:w="http://schemas.openxmlformats.org/wordprocessingml/2006/main" xmlns:w14="http://schemas.microsoft.com/office/word/2010/wordml" xmlns:w15="http://schemas.microsoft.com/office/word/2012/wordml" mc:Ignorable="w14 w15">
+<w:styles xmlns:mc="http://schemas.openxmlformats.org/markup-compatibility/2006" xmlns:r="http://schemas.openxmlformats.org/officeDocument/2006/relationships" xmlns:w="http://schemas.openxmlformats.org/wordprocessingml/2006/main" xmlns:w14="http://schemas.microsoft.com/office/word/2010/wordml" xmlns:w15="http://schemas.microsoft.com/office/word/2012/wordml" xmlns:w16se="http://schemas.microsoft.com/office/word/2015/wordml/symex" mc:Ignorable="w14 w15 w16se">
   <w:docDefaults>
     <w:rPrDefault>
       <w:rPr>
@@ -23336,11 +23487,11 @@
       <w:szCs w:val="20"/>
     </w:rPr>
   </w:style>
-  <w:style w:type="paragraph" w:styleId="Ttulo2">
+  <w:style w:type="paragraph" w:styleId="Heading2">
     <w:name w:val="heading 2"/>
     <w:basedOn w:val="Normal"/>
     <w:next w:val="Normal"/>
-    <w:link w:val="Ttulo2Car"/>
+    <w:link w:val="Heading2Char"/>
     <w:qFormat/>
     <w:rsid w:val="00B7705D"/>
     <w:pPr>
@@ -23356,11 +23507,11 @@
       <w:smallCaps/>
     </w:rPr>
   </w:style>
-  <w:style w:type="paragraph" w:styleId="Ttulo4">
+  <w:style w:type="paragraph" w:styleId="Heading4">
     <w:name w:val="heading 4"/>
     <w:basedOn w:val="Normal"/>
     <w:next w:val="Normal"/>
-    <w:link w:val="Ttulo4Car"/>
+    <w:link w:val="Heading4Char"/>
     <w:uiPriority w:val="9"/>
     <w:semiHidden/>
     <w:unhideWhenUsed/>
@@ -23381,11 +23532,11 @@
       <w:color w:val="4F81BD" w:themeColor="accent1"/>
     </w:rPr>
   </w:style>
-  <w:style w:type="paragraph" w:styleId="Ttulo5">
+  <w:style w:type="paragraph" w:styleId="Heading5">
     <w:name w:val="heading 5"/>
     <w:basedOn w:val="Normal"/>
     <w:next w:val="Normal"/>
-    <w:link w:val="Ttulo5Car"/>
+    <w:link w:val="Heading5Char"/>
     <w:uiPriority w:val="9"/>
     <w:unhideWhenUsed/>
     <w:qFormat/>
@@ -23401,11 +23552,11 @@
       <w:color w:val="243F60" w:themeColor="accent1" w:themeShade="7F"/>
     </w:rPr>
   </w:style>
-  <w:style w:type="paragraph" w:styleId="Ttulo7">
+  <w:style w:type="paragraph" w:styleId="Heading7">
     <w:name w:val="heading 7"/>
     <w:basedOn w:val="Normal"/>
     <w:next w:val="Normal"/>
-    <w:link w:val="Ttulo7Car"/>
+    <w:link w:val="Heading7Char"/>
     <w:uiPriority w:val="9"/>
     <w:semiHidden/>
     <w:unhideWhenUsed/>
@@ -23424,11 +23575,11 @@
       <w:color w:val="404040" w:themeColor="text1" w:themeTint="BF"/>
     </w:rPr>
   </w:style>
-  <w:style w:type="paragraph" w:styleId="Ttulo8">
+  <w:style w:type="paragraph" w:styleId="Heading8">
     <w:name w:val="heading 8"/>
     <w:basedOn w:val="Normal"/>
     <w:next w:val="Normal"/>
-    <w:link w:val="Ttulo8Car"/>
+    <w:link w:val="Heading8Char"/>
     <w:uiPriority w:val="9"/>
     <w:semiHidden/>
     <w:unhideWhenUsed/>
@@ -23446,11 +23597,11 @@
       <w:sz w:val="20"/>
     </w:rPr>
   </w:style>
-  <w:style w:type="paragraph" w:styleId="Ttulo9">
+  <w:style w:type="paragraph" w:styleId="Heading9">
     <w:name w:val="heading 9"/>
     <w:basedOn w:val="Normal"/>
     <w:next w:val="Normal"/>
-    <w:link w:val="Ttulo9Car"/>
+    <w:link w:val="Heading9Char"/>
     <w:qFormat/>
     <w:rsid w:val="00D02EC1"/>
     <w:pPr>
@@ -23462,13 +23613,13 @@
       <w:szCs w:val="22"/>
     </w:rPr>
   </w:style>
-  <w:style w:type="character" w:default="1" w:styleId="Fuentedeprrafopredeter">
+  <w:style w:type="character" w:default="1" w:styleId="DefaultParagraphFont">
     <w:name w:val="Default Paragraph Font"/>
     <w:uiPriority w:val="1"/>
     <w:semiHidden/>
     <w:unhideWhenUsed/>
   </w:style>
-  <w:style w:type="table" w:default="1" w:styleId="Tablanormal">
+  <w:style w:type="table" w:default="1" w:styleId="TableNormal">
     <w:name w:val="Normal Table"/>
     <w:uiPriority w:val="99"/>
     <w:semiHidden/>
@@ -23483,16 +23634,16 @@
       </w:tblCellMar>
     </w:tblPr>
   </w:style>
-  <w:style w:type="numbering" w:default="1" w:styleId="Sinlista">
+  <w:style w:type="numbering" w:default="1" w:styleId="NoList">
     <w:name w:val="No List"/>
     <w:uiPriority w:val="99"/>
     <w:semiHidden/>
     <w:unhideWhenUsed/>
   </w:style>
-  <w:style w:type="paragraph" w:styleId="Encabezado">
+  <w:style w:type="paragraph" w:styleId="Header">
     <w:name w:val="header"/>
     <w:basedOn w:val="Normal"/>
-    <w:link w:val="EncabezadoCar"/>
+    <w:link w:val="HeaderChar"/>
     <w:unhideWhenUsed/>
     <w:rsid w:val="003D6016"/>
     <w:pPr>
@@ -23502,17 +23653,17 @@
       </w:tabs>
     </w:pPr>
   </w:style>
-  <w:style w:type="character" w:customStyle="1" w:styleId="EncabezadoCar">
-    <w:name w:val="Encabezado Car"/>
-    <w:basedOn w:val="Fuentedeprrafopredeter"/>
-    <w:link w:val="Encabezado"/>
+  <w:style w:type="character" w:customStyle="1" w:styleId="HeaderChar">
+    <w:name w:val="Header Char"/>
+    <w:basedOn w:val="DefaultParagraphFont"/>
+    <w:link w:val="Header"/>
     <w:uiPriority w:val="99"/>
     <w:rsid w:val="003D6016"/>
   </w:style>
-  <w:style w:type="paragraph" w:styleId="Piedepgina">
+  <w:style w:type="paragraph" w:styleId="Footer">
     <w:name w:val="footer"/>
     <w:basedOn w:val="Normal"/>
-    <w:link w:val="PiedepginaCar"/>
+    <w:link w:val="FooterChar"/>
     <w:unhideWhenUsed/>
     <w:rsid w:val="003D6016"/>
     <w:pPr>
@@ -23522,17 +23673,17 @@
       </w:tabs>
     </w:pPr>
   </w:style>
-  <w:style w:type="character" w:customStyle="1" w:styleId="PiedepginaCar">
-    <w:name w:val="Pie de página Car"/>
-    <w:basedOn w:val="Fuentedeprrafopredeter"/>
-    <w:link w:val="Piedepgina"/>
+  <w:style w:type="character" w:customStyle="1" w:styleId="FooterChar">
+    <w:name w:val="Footer Char"/>
+    <w:basedOn w:val="DefaultParagraphFont"/>
+    <w:link w:val="Footer"/>
     <w:uiPriority w:val="99"/>
     <w:rsid w:val="003D6016"/>
   </w:style>
-  <w:style w:type="character" w:customStyle="1" w:styleId="Ttulo2Car">
-    <w:name w:val="Título 2 Car"/>
-    <w:basedOn w:val="Fuentedeprrafopredeter"/>
-    <w:link w:val="Ttulo2"/>
+  <w:style w:type="character" w:customStyle="1" w:styleId="Heading2Char">
+    <w:name w:val="Heading 2 Char"/>
+    <w:basedOn w:val="DefaultParagraphFont"/>
+    <w:link w:val="Heading2"/>
     <w:rsid w:val="00B7705D"/>
     <w:rPr>
       <w:rFonts w:ascii="Times New Roman" w:eastAsia="Times New Roman" w:hAnsi="Times New Roman" w:cs="Times New Roman"/>
@@ -23543,7 +23694,7 @@
   </w:style>
   <w:style w:type="paragraph" w:customStyle="1" w:styleId="Artculo">
     <w:name w:val="Artículo"/>
-    <w:basedOn w:val="Textoindependiente"/>
+    <w:basedOn w:val="BodyText"/>
     <w:link w:val="ArtculoChar2"/>
     <w:rsid w:val="00B7705D"/>
     <w:pPr>
@@ -23566,10 +23717,10 @@
       <w:lang w:val="es-ES_tradnl"/>
     </w:rPr>
   </w:style>
-  <w:style w:type="paragraph" w:styleId="Textoindependiente">
+  <w:style w:type="paragraph" w:styleId="BodyText">
     <w:name w:val="Body Text"/>
     <w:basedOn w:val="Normal"/>
-    <w:link w:val="TextoindependienteCar"/>
+    <w:link w:val="BodyTextChar"/>
     <w:uiPriority w:val="99"/>
     <w:unhideWhenUsed/>
     <w:rsid w:val="00B7705D"/>
@@ -23577,10 +23728,10 @@
       <w:spacing w:after="120"/>
     </w:pPr>
   </w:style>
-  <w:style w:type="character" w:customStyle="1" w:styleId="TextoindependienteCar">
-    <w:name w:val="Texto independiente Car"/>
-    <w:basedOn w:val="Fuentedeprrafopredeter"/>
-    <w:link w:val="Textoindependiente"/>
+  <w:style w:type="character" w:customStyle="1" w:styleId="BodyTextChar">
+    <w:name w:val="Body Text Char"/>
+    <w:basedOn w:val="DefaultParagraphFont"/>
+    <w:link w:val="BodyText"/>
     <w:uiPriority w:val="99"/>
     <w:rsid w:val="00B7705D"/>
     <w:rPr>
@@ -23588,7 +23739,7 @@
       <w:szCs w:val="20"/>
     </w:rPr>
   </w:style>
-  <w:style w:type="paragraph" w:styleId="Prrafodelista">
+  <w:style w:type="paragraph" w:styleId="ListParagraph">
     <w:name w:val="List Paragraph"/>
     <w:basedOn w:val="Normal"/>
     <w:uiPriority w:val="34"/>
@@ -23599,10 +23750,10 @@
       <w:contextualSpacing/>
     </w:pPr>
   </w:style>
-  <w:style w:type="paragraph" w:styleId="Textodeglobo">
+  <w:style w:type="paragraph" w:styleId="BalloonText">
     <w:name w:val="Balloon Text"/>
     <w:basedOn w:val="Normal"/>
-    <w:link w:val="TextodegloboCar"/>
+    <w:link w:val="BalloonTextChar"/>
     <w:uiPriority w:val="99"/>
     <w:unhideWhenUsed/>
     <w:rsid w:val="00374E5F"/>
@@ -23612,10 +23763,10 @@
       <w:szCs w:val="16"/>
     </w:rPr>
   </w:style>
-  <w:style w:type="character" w:customStyle="1" w:styleId="TextodegloboCar">
-    <w:name w:val="Texto de globo Car"/>
-    <w:basedOn w:val="Fuentedeprrafopredeter"/>
-    <w:link w:val="Textodeglobo"/>
+  <w:style w:type="character" w:customStyle="1" w:styleId="BalloonTextChar">
+    <w:name w:val="Balloon Text Char"/>
+    <w:basedOn w:val="DefaultParagraphFont"/>
+    <w:link w:val="BalloonText"/>
     <w:uiPriority w:val="99"/>
     <w:rsid w:val="00374E5F"/>
     <w:rPr>
@@ -23648,10 +23799,10 @@
       <w:spacing w:before="120" w:after="120"/>
     </w:pPr>
   </w:style>
-  <w:style w:type="paragraph" w:styleId="Textonotapie">
+  <w:style w:type="paragraph" w:styleId="FootnoteText">
     <w:name w:val="footnote text"/>
     <w:basedOn w:val="Normal"/>
-    <w:link w:val="TextonotapieCar"/>
+    <w:link w:val="FootnoteTextChar"/>
     <w:semiHidden/>
     <w:unhideWhenUsed/>
     <w:rsid w:val="00DC5177"/>
@@ -23659,10 +23810,10 @@
       <w:sz w:val="20"/>
     </w:rPr>
   </w:style>
-  <w:style w:type="character" w:customStyle="1" w:styleId="TextonotapieCar">
-    <w:name w:val="Texto nota pie Car"/>
-    <w:basedOn w:val="Fuentedeprrafopredeter"/>
-    <w:link w:val="Textonotapie"/>
+  <w:style w:type="character" w:customStyle="1" w:styleId="FootnoteTextChar">
+    <w:name w:val="Footnote Text Char"/>
+    <w:basedOn w:val="DefaultParagraphFont"/>
+    <w:link w:val="FootnoteText"/>
     <w:uiPriority w:val="99"/>
     <w:semiHidden/>
     <w:rsid w:val="00DC5177"/>
@@ -23672,9 +23823,9 @@
       <w:szCs w:val="20"/>
     </w:rPr>
   </w:style>
-  <w:style w:type="character" w:styleId="Refdenotaalpie">
+  <w:style w:type="character" w:styleId="FootnoteReference">
     <w:name w:val="footnote reference"/>
-    <w:basedOn w:val="Fuentedeprrafopredeter"/>
+    <w:basedOn w:val="DefaultParagraphFont"/>
     <w:semiHidden/>
     <w:unhideWhenUsed/>
     <w:rsid w:val="00DC5177"/>
@@ -23682,10 +23833,10 @@
       <w:vertAlign w:val="superscript"/>
     </w:rPr>
   </w:style>
-  <w:style w:type="paragraph" w:styleId="Sangradetextonormal">
+  <w:style w:type="paragraph" w:styleId="BodyTextIndent">
     <w:name w:val="Body Text Indent"/>
     <w:basedOn w:val="Normal"/>
-    <w:link w:val="SangradetextonormalCar"/>
+    <w:link w:val="BodyTextIndentChar"/>
     <w:rsid w:val="005968F0"/>
     <w:pPr>
       <w:numPr>
@@ -23700,10 +23851,10 @@
       <w:lang w:val="es-ES_tradnl"/>
     </w:rPr>
   </w:style>
-  <w:style w:type="character" w:customStyle="1" w:styleId="SangradetextonormalCar">
-    <w:name w:val="Sangría de texto normal Car"/>
-    <w:basedOn w:val="Fuentedeprrafopredeter"/>
-    <w:link w:val="Sangradetextonormal"/>
+  <w:style w:type="character" w:customStyle="1" w:styleId="BodyTextIndentChar">
+    <w:name w:val="Body Text Indent Char"/>
+    <w:basedOn w:val="DefaultParagraphFont"/>
+    <w:link w:val="BodyTextIndent"/>
     <w:rsid w:val="005968F0"/>
     <w:rPr>
       <w:rFonts w:ascii="Times New Roman" w:eastAsia="Times New Roman" w:hAnsi="Times New Roman" w:cs="Times New Roman"/>
@@ -23711,10 +23862,10 @@
       <w:lang w:val="es-ES_tradnl"/>
     </w:rPr>
   </w:style>
-  <w:style w:type="paragraph" w:styleId="Textoindependienteprimerasangra">
+  <w:style w:type="paragraph" w:styleId="BodyTextFirstIndent">
     <w:name w:val="Body Text First Indent"/>
-    <w:basedOn w:val="Textoindependiente"/>
-    <w:link w:val="TextoindependienteprimerasangraCar"/>
+    <w:basedOn w:val="BodyText"/>
+    <w:link w:val="BodyTextFirstIndentChar"/>
     <w:rsid w:val="005968F0"/>
     <w:pPr>
       <w:numPr>
@@ -23732,10 +23883,10 @@
       <w:lang w:val="es-ES_tradnl"/>
     </w:rPr>
   </w:style>
-  <w:style w:type="character" w:customStyle="1" w:styleId="TextoindependienteprimerasangraCar">
-    <w:name w:val="Texto independiente primera sangría Car"/>
-    <w:basedOn w:val="TextoindependienteCar"/>
-    <w:link w:val="Textoindependienteprimerasangra"/>
+  <w:style w:type="character" w:customStyle="1" w:styleId="BodyTextFirstIndentChar">
+    <w:name w:val="Body Text First Indent Char"/>
+    <w:basedOn w:val="BodyTextChar"/>
+    <w:link w:val="BodyTextFirstIndent"/>
     <w:rsid w:val="005968F0"/>
     <w:rPr>
       <w:rFonts w:ascii="Times New Roman" w:eastAsia="Times New Roman" w:hAnsi="Times New Roman" w:cs="Times New Roman"/>
@@ -23764,10 +23915,10 @@
       <w:lang w:val="es-ES_tradnl"/>
     </w:rPr>
   </w:style>
-  <w:style w:type="character" w:customStyle="1" w:styleId="Ttulo4Car">
-    <w:name w:val="Título 4 Car"/>
-    <w:basedOn w:val="Fuentedeprrafopredeter"/>
-    <w:link w:val="Ttulo4"/>
+  <w:style w:type="character" w:customStyle="1" w:styleId="Heading4Char">
+    <w:name w:val="Heading 4 Char"/>
+    <w:basedOn w:val="DefaultParagraphFont"/>
+    <w:link w:val="Heading4"/>
     <w:uiPriority w:val="9"/>
     <w:semiHidden/>
     <w:rsid w:val="002544BC"/>
@@ -23781,10 +23932,10 @@
       <w:szCs w:val="20"/>
     </w:rPr>
   </w:style>
-  <w:style w:type="character" w:customStyle="1" w:styleId="Ttulo7Car">
-    <w:name w:val="Título 7 Car"/>
-    <w:basedOn w:val="Fuentedeprrafopredeter"/>
-    <w:link w:val="Ttulo7"/>
+  <w:style w:type="character" w:customStyle="1" w:styleId="Heading7Char">
+    <w:name w:val="Heading 7 Char"/>
+    <w:basedOn w:val="DefaultParagraphFont"/>
+    <w:link w:val="Heading7"/>
     <w:uiPriority w:val="9"/>
     <w:semiHidden/>
     <w:rsid w:val="002544BC"/>
@@ -23796,10 +23947,10 @@
       <w:szCs w:val="20"/>
     </w:rPr>
   </w:style>
-  <w:style w:type="character" w:customStyle="1" w:styleId="Ttulo8Car">
-    <w:name w:val="Título 8 Car"/>
-    <w:basedOn w:val="Fuentedeprrafopredeter"/>
-    <w:link w:val="Ttulo8"/>
+  <w:style w:type="character" w:customStyle="1" w:styleId="Heading8Char">
+    <w:name w:val="Heading 8 Char"/>
+    <w:basedOn w:val="DefaultParagraphFont"/>
+    <w:link w:val="Heading8"/>
     <w:uiPriority w:val="9"/>
     <w:semiHidden/>
     <w:rsid w:val="002544BC"/>
@@ -23810,9 +23961,9 @@
       <w:szCs w:val="20"/>
     </w:rPr>
   </w:style>
-  <w:style w:type="table" w:styleId="Tablaconcuadrcula">
+  <w:style w:type="table" w:styleId="TableGrid">
     <w:name w:val="Table Grid"/>
-    <w:basedOn w:val="Tablanormal"/>
+    <w:basedOn w:val="TableNormal"/>
     <w:rsid w:val="00E11FF4"/>
     <w:pPr>
       <w:widowControl w:val="0"/>
@@ -23836,10 +23987,10 @@
       </w:tblBorders>
     </w:tblPr>
   </w:style>
-  <w:style w:type="paragraph" w:styleId="Puesto">
+  <w:style w:type="paragraph" w:styleId="Title">
     <w:name w:val="Title"/>
     <w:basedOn w:val="Normal"/>
-    <w:link w:val="PuestoCar"/>
+    <w:link w:val="TitleChar"/>
     <w:qFormat/>
     <w:rsid w:val="0059438D"/>
     <w:pPr>
@@ -23855,10 +24006,10 @@
       <w:smallCaps/>
     </w:rPr>
   </w:style>
-  <w:style w:type="character" w:customStyle="1" w:styleId="PuestoCar">
-    <w:name w:val="Puesto Car"/>
-    <w:basedOn w:val="Fuentedeprrafopredeter"/>
-    <w:link w:val="Puesto"/>
+  <w:style w:type="character" w:customStyle="1" w:styleId="TitleChar">
+    <w:name w:val="Title Char"/>
+    <w:basedOn w:val="DefaultParagraphFont"/>
+    <w:link w:val="Title"/>
     <w:rsid w:val="0059438D"/>
     <w:rPr>
       <w:rFonts w:ascii="Times New Roman" w:eastAsia="Times New Roman" w:hAnsi="Times New Roman" w:cs="Times New Roman"/>
@@ -23869,17 +24020,17 @@
   </w:style>
   <w:style w:type="character" w:customStyle="1" w:styleId="ArtculoChar">
     <w:name w:val="Artículo Char"/>
-    <w:basedOn w:val="Fuentedeprrafopredeter"/>
+    <w:basedOn w:val="DefaultParagraphFont"/>
     <w:rsid w:val="00FA1F21"/>
     <w:rPr>
       <w:sz w:val="22"/>
       <w:lang w:val="es-ES_tradnl"/>
     </w:rPr>
   </w:style>
-  <w:style w:type="paragraph" w:styleId="Sangra3detindependiente">
+  <w:style w:type="paragraph" w:styleId="BodyTextIndent3">
     <w:name w:val="Body Text Indent 3"/>
     <w:basedOn w:val="Normal"/>
-    <w:link w:val="Sangra3detindependienteCar"/>
+    <w:link w:val="BodyTextIndent3Char"/>
     <w:uiPriority w:val="99"/>
     <w:semiHidden/>
     <w:unhideWhenUsed/>
@@ -23893,10 +24044,10 @@
       <w:szCs w:val="16"/>
     </w:rPr>
   </w:style>
-  <w:style w:type="character" w:customStyle="1" w:styleId="Sangra3detindependienteCar">
-    <w:name w:val="Sangría 3 de t. independiente Car"/>
-    <w:basedOn w:val="Fuentedeprrafopredeter"/>
-    <w:link w:val="Sangra3detindependiente"/>
+  <w:style w:type="character" w:customStyle="1" w:styleId="BodyTextIndent3Char">
+    <w:name w:val="Body Text Indent 3 Char"/>
+    <w:basedOn w:val="DefaultParagraphFont"/>
+    <w:link w:val="BodyTextIndent3"/>
     <w:uiPriority w:val="99"/>
     <w:semiHidden/>
     <w:rsid w:val="00C32237"/>
@@ -23906,10 +24057,10 @@
       <w:szCs w:val="16"/>
     </w:rPr>
   </w:style>
-  <w:style w:type="character" w:customStyle="1" w:styleId="Ttulo5Car">
-    <w:name w:val="Título 5 Car"/>
-    <w:basedOn w:val="Fuentedeprrafopredeter"/>
-    <w:link w:val="Ttulo5"/>
+  <w:style w:type="character" w:customStyle="1" w:styleId="Heading5Char">
+    <w:name w:val="Heading 5 Char"/>
+    <w:basedOn w:val="DefaultParagraphFont"/>
+    <w:link w:val="Heading5"/>
     <w:uiPriority w:val="9"/>
     <w:rsid w:val="003F4DDC"/>
     <w:rPr>
@@ -23918,10 +24069,10 @@
       <w:szCs w:val="20"/>
     </w:rPr>
   </w:style>
-  <w:style w:type="character" w:customStyle="1" w:styleId="Ttulo9Car">
-    <w:name w:val="Título 9 Car"/>
-    <w:basedOn w:val="Fuentedeprrafopredeter"/>
-    <w:link w:val="Ttulo9"/>
+  <w:style w:type="character" w:customStyle="1" w:styleId="Heading9Char">
+    <w:name w:val="Heading 9 Char"/>
+    <w:basedOn w:val="DefaultParagraphFont"/>
+    <w:link w:val="Heading9"/>
     <w:rsid w:val="00D02EC1"/>
     <w:rPr>
       <w:rFonts w:ascii="Arial" w:eastAsia="Times New Roman" w:hAnsi="Arial" w:cs="Arial"/>
@@ -24220,7 +24371,7 @@
 </file>
 
 <file path=customXml/itemProps1.xml><?xml version="1.0" encoding="utf-8"?>
-<ds:datastoreItem xmlns:ds="http://schemas.openxmlformats.org/officeDocument/2006/customXml" ds:itemID="{5A84FAD0-91A7-4DCD-8CA8-EB5A4ED31534}">
+<ds:datastoreItem xmlns:ds="http://schemas.openxmlformats.org/officeDocument/2006/customXml" ds:itemID="{D66436D4-85E1-4A7B-8300-3BF051F4AE69}">
   <ds:schemaRefs>
     <ds:schemaRef ds:uri="http://schemas.openxmlformats.org/officeDocument/2006/bibliography"/>
   </ds:schemaRefs>
